--- a/Document/Weekly Status Report/[TVP] 21 Weely Status Report-8-4-2022.docx
+++ b/Document/Weekly Status Report/[TVP] 21 Weely Status Report-8-4-2022.docx
@@ -1238,7 +1238,7 @@
       </w:tr>
       <w:tr>
         <w:trPr>
-          <w:trHeight w:hRule="exact" w:val="288"/>
+          <w:trHeight w:hRule="exact" w:val="821"/>
         </w:trPr>
         <w:tc>
           <w:tcPr>
@@ -1330,6 +1330,14 @@
                     <w:sz w:val="20"/>
                   </w:rPr>
                   <w:t>Vũ Anh Thư</w:t>
+                </w:r>
+                <w:r>
+                  <w:rPr>
+                    <w:rFonts w:ascii="Calibri" w:hAnsi="Calibri" w:cs="Calibri"/>
+                    <w:color w:val="000000" w:themeColor="text1"/>
+                    <w:sz w:val="20"/>
+                  </w:rPr>
+                  <w:t xml:space="preserve">  Nguyễn Bảo Nguyên</w:t>
                 </w:r>
               </w:p>
             </w:tc>
@@ -1462,29 +1470,16 @@
         <w:rPr>
           <w:b/>
           <w:color w:val="000000"/>
+          <w:lang w:val="da-DK"/>
         </w:rPr>
       </w:pPr>
       <w:r>
         <w:rPr>
           <w:b/>
           <w:color w:val="000000"/>
+          <w:lang w:val="da-DK"/>
         </w:rPr>
         <w:t xml:space="preserve"> </w:t>
-      </w:r>
-    </w:p>
-    <w:p>
-      <w:pPr>
-        <w:rPr>
-          <w:b/>
-          <w:color w:val="000000"/>
-        </w:rPr>
-      </w:pPr>
-      <w:r>
-        <w:rPr>
-          <w:b/>
-          <w:color w:val="000000"/>
-        </w:rPr>
-        <w:br w:type="page"/>
       </w:r>
     </w:p>
     <w:p>
@@ -1545,7 +1540,7 @@
           <w:r>
             <w:fldChar w:fldCharType="separate"/>
           </w:r>
-          <w:hyperlink w:anchor="_Toc96167467" w:history="1">
+          <w:hyperlink w:anchor="_Toc103461888" w:history="1">
             <w:r>
               <w:rPr>
                 <w:rStyle w:val="Hyperlink"/>
@@ -1588,7 +1583,7 @@
                 <w:noProof/>
                 <w:webHidden/>
               </w:rPr>
-              <w:instrText xml:space="preserve"> PAGEREF _Toc96167467 \h </w:instrText>
+              <w:instrText xml:space="preserve"> PAGEREF _Toc103461888 \h </w:instrText>
             </w:r>
             <w:r>
               <w:rPr>
@@ -1633,7 +1628,7 @@
               <w:lang w:val="en-US" w:eastAsia="zh-CN"/>
             </w:rPr>
           </w:pPr>
-          <w:hyperlink w:anchor="_Toc96167468" w:history="1">
+          <w:hyperlink w:anchor="_Toc103461889" w:history="1">
             <w:r>
               <w:rPr>
                 <w:rStyle w:val="Hyperlink"/>
@@ -1676,7 +1671,7 @@
                 <w:noProof/>
                 <w:webHidden/>
               </w:rPr>
-              <w:instrText xml:space="preserve"> PAGEREF _Toc96167468 \h </w:instrText>
+              <w:instrText xml:space="preserve"> PAGEREF _Toc103461889 \h </w:instrText>
             </w:r>
             <w:r>
               <w:rPr>
@@ -1721,7 +1716,7 @@
               <w:lang w:val="en-US" w:eastAsia="zh-CN"/>
             </w:rPr>
           </w:pPr>
-          <w:hyperlink w:anchor="_Toc96167469" w:history="1">
+          <w:hyperlink w:anchor="_Toc103461890" w:history="1">
             <w:r>
               <w:rPr>
                 <w:rStyle w:val="Hyperlink"/>
@@ -1764,7 +1759,7 @@
                 <w:noProof/>
                 <w:webHidden/>
               </w:rPr>
-              <w:instrText xml:space="preserve"> PAGEREF _Toc96167469 \h </w:instrText>
+              <w:instrText xml:space="preserve"> PAGEREF _Toc103461890 \h </w:instrText>
             </w:r>
             <w:r>
               <w:rPr>
@@ -1809,7 +1804,7 @@
               <w:lang w:val="en-US" w:eastAsia="zh-CN"/>
             </w:rPr>
           </w:pPr>
-          <w:hyperlink w:anchor="_Toc96167470" w:history="1">
+          <w:hyperlink w:anchor="_Toc103461891" w:history="1">
             <w:r>
               <w:rPr>
                 <w:rStyle w:val="Hyperlink"/>
@@ -1852,7 +1847,7 @@
                 <w:noProof/>
                 <w:webHidden/>
               </w:rPr>
-              <w:instrText xml:space="preserve"> PAGEREF _Toc96167470 \h </w:instrText>
+              <w:instrText xml:space="preserve"> PAGEREF _Toc103461891 \h </w:instrText>
             </w:r>
             <w:r>
               <w:rPr>
@@ -1897,7 +1892,7 @@
               <w:lang w:val="en-US" w:eastAsia="zh-CN"/>
             </w:rPr>
           </w:pPr>
-          <w:hyperlink w:anchor="_Toc96167471" w:history="1">
+          <w:hyperlink w:anchor="_Toc103461892" w:history="1">
             <w:r>
               <w:rPr>
                 <w:rStyle w:val="Hyperlink"/>
@@ -1940,7 +1935,7 @@
                 <w:noProof/>
                 <w:webHidden/>
               </w:rPr>
-              <w:instrText xml:space="preserve"> PAGEREF _Toc96167471 \h </w:instrText>
+              <w:instrText xml:space="preserve"> PAGEREF _Toc103461892 \h </w:instrText>
             </w:r>
             <w:r>
               <w:rPr>
@@ -1985,7 +1980,7 @@
               <w:lang w:val="en-US" w:eastAsia="zh-CN"/>
             </w:rPr>
           </w:pPr>
-          <w:hyperlink w:anchor="_Toc96167472" w:history="1">
+          <w:hyperlink w:anchor="_Toc103461893" w:history="1">
             <w:r>
               <w:rPr>
                 <w:rStyle w:val="Hyperlink"/>
@@ -2028,7 +2023,7 @@
                 <w:noProof/>
                 <w:webHidden/>
               </w:rPr>
-              <w:instrText xml:space="preserve"> PAGEREF _Toc96167472 \h </w:instrText>
+              <w:instrText xml:space="preserve"> PAGEREF _Toc103461893 \h </w:instrText>
             </w:r>
             <w:r>
               <w:rPr>
@@ -2073,7 +2068,7 @@
               <w:lang w:val="en-US" w:eastAsia="zh-CN"/>
             </w:rPr>
           </w:pPr>
-          <w:hyperlink w:anchor="_Toc96167473" w:history="1">
+          <w:hyperlink w:anchor="_Toc103461894" w:history="1">
             <w:r>
               <w:rPr>
                 <w:rStyle w:val="Hyperlink"/>
@@ -2116,7 +2111,7 @@
                 <w:noProof/>
                 <w:webHidden/>
               </w:rPr>
-              <w:instrText xml:space="preserve"> PAGEREF _Toc96167473 \h </w:instrText>
+              <w:instrText xml:space="preserve"> PAGEREF _Toc103461894 \h </w:instrText>
             </w:r>
             <w:r>
               <w:rPr>
@@ -2161,7 +2156,7 @@
               <w:lang w:val="en-US" w:eastAsia="zh-CN"/>
             </w:rPr>
           </w:pPr>
-          <w:hyperlink w:anchor="_Toc96167474" w:history="1">
+          <w:hyperlink w:anchor="_Toc103461895" w:history="1">
             <w:r>
               <w:rPr>
                 <w:rStyle w:val="Hyperlink"/>
@@ -2204,7 +2199,7 @@
                 <w:noProof/>
                 <w:webHidden/>
               </w:rPr>
-              <w:instrText xml:space="preserve"> PAGEREF _Toc96167474 \h </w:instrText>
+              <w:instrText xml:space="preserve"> PAGEREF _Toc103461895 \h </w:instrText>
             </w:r>
             <w:r>
               <w:rPr>
@@ -2249,7 +2244,7 @@
               <w:lang w:val="en-US" w:eastAsia="zh-CN"/>
             </w:rPr>
           </w:pPr>
-          <w:hyperlink w:anchor="_Toc96167475" w:history="1">
+          <w:hyperlink w:anchor="_Toc103461896" w:history="1">
             <w:r>
               <w:rPr>
                 <w:rStyle w:val="Hyperlink"/>
@@ -2292,7 +2287,7 @@
                 <w:noProof/>
                 <w:webHidden/>
               </w:rPr>
-              <w:instrText xml:space="preserve"> PAGEREF _Toc96167475 \h </w:instrText>
+              <w:instrText xml:space="preserve"> PAGEREF _Toc103461896 \h </w:instrText>
             </w:r>
             <w:r>
               <w:rPr>
@@ -2337,7 +2332,7 @@
               <w:lang w:val="en-US" w:eastAsia="zh-CN"/>
             </w:rPr>
           </w:pPr>
-          <w:hyperlink w:anchor="_Toc96167476" w:history="1">
+          <w:hyperlink w:anchor="_Toc103461897" w:history="1">
             <w:r>
               <w:rPr>
                 <w:rStyle w:val="Hyperlink"/>
@@ -2380,7 +2375,7 @@
                 <w:noProof/>
                 <w:webHidden/>
               </w:rPr>
-              <w:instrText xml:space="preserve"> PAGEREF _Toc96167476 \h </w:instrText>
+              <w:instrText xml:space="preserve"> PAGEREF _Toc103461897 \h </w:instrText>
             </w:r>
             <w:r>
               <w:rPr>
@@ -2425,7 +2420,7 @@
               <w:lang w:val="en-US" w:eastAsia="zh-CN"/>
             </w:rPr>
           </w:pPr>
-          <w:hyperlink w:anchor="_Toc96167477" w:history="1">
+          <w:hyperlink w:anchor="_Toc103461898" w:history="1">
             <w:r>
               <w:rPr>
                 <w:rStyle w:val="Hyperlink"/>
@@ -2468,7 +2463,7 @@
                 <w:noProof/>
                 <w:webHidden/>
               </w:rPr>
-              <w:instrText xml:space="preserve"> PAGEREF _Toc96167477 \h </w:instrText>
+              <w:instrText xml:space="preserve"> PAGEREF _Toc103461898 \h </w:instrText>
             </w:r>
             <w:r>
               <w:rPr>
@@ -2513,7 +2508,7 @@
               <w:lang w:val="en-US" w:eastAsia="zh-CN"/>
             </w:rPr>
           </w:pPr>
-          <w:hyperlink w:anchor="_Toc96167478" w:history="1">
+          <w:hyperlink w:anchor="_Toc103461899" w:history="1">
             <w:r>
               <w:rPr>
                 <w:rStyle w:val="Hyperlink"/>
@@ -2556,7 +2551,7 @@
                 <w:noProof/>
                 <w:webHidden/>
               </w:rPr>
-              <w:instrText xml:space="preserve"> PAGEREF _Toc96167478 \h </w:instrText>
+              <w:instrText xml:space="preserve"> PAGEREF _Toc103461899 \h </w:instrText>
             </w:r>
             <w:r>
               <w:rPr>
@@ -2620,7 +2615,7 @@
         </w:tabs>
         <w:spacing w:after="120" w:line="264" w:lineRule="auto"/>
       </w:pPr>
-      <w:bookmarkStart w:id="2" w:name="_Toc96167467"/>
+      <w:bookmarkStart w:id="2" w:name="_Toc103461888"/>
       <w:r>
         <w:lastRenderedPageBreak/>
         <w:t>Executive Summary</w:t>
@@ -3145,7 +3140,7 @@
               <w:rPr>
                 <w:color w:val="0F2147"/>
               </w:rPr>
-              <w:t>1</w:t>
+              <w:t>0</w:t>
             </w:r>
           </w:p>
         </w:tc>
@@ -4093,41 +4088,6 @@
                 <w:color w:val="000000" w:themeColor="text1"/>
                 <w:szCs w:val="22"/>
               </w:rPr>
-              <w:t>Try another a</w:t>
-            </w:r>
-            <w:r>
-              <w:rPr>
-                <w:color w:val="000000" w:themeColor="text1"/>
-                <w:szCs w:val="22"/>
-              </w:rPr>
-              <w:t xml:space="preserve">utomation testing </w:t>
-            </w:r>
-            <w:r>
-              <w:rPr>
-                <w:color w:val="000000" w:themeColor="text1"/>
-                <w:szCs w:val="22"/>
-              </w:rPr>
-              <w:t>program</w:t>
-            </w:r>
-          </w:p>
-          <w:p>
-            <w:pPr>
-              <w:pStyle w:val="ListParagraph"/>
-              <w:numPr>
-                <w:ilvl w:val="0"/>
-                <w:numId w:val="12"/>
-              </w:numPr>
-              <w:spacing w:line="360" w:lineRule="auto"/>
-              <w:rPr>
-                <w:color w:val="000000" w:themeColor="text1"/>
-                <w:szCs w:val="22"/>
-              </w:rPr>
-            </w:pPr>
-            <w:r>
-              <w:rPr>
-                <w:color w:val="000000" w:themeColor="text1"/>
-                <w:szCs w:val="22"/>
-              </w:rPr>
               <w:t>Deploy</w:t>
             </w:r>
             <w:r>
@@ -4169,11 +4129,10 @@
                 <w:right w:val="nil"/>
                 <w:between w:val="nil"/>
               </w:pBdr>
-              <w:shd w:val="clear" w:color="auto" w:fill="FFFF00"/>
+              <w:spacing w:before="240"/>
               <w:jc w:val="center"/>
               <w:rPr>
                 <w:b/>
-                <w:color w:val="000000"/>
               </w:rPr>
             </w:pPr>
             <w:r>
@@ -4303,7 +4262,7 @@
         </w:tabs>
         <w:spacing w:after="120" w:line="264" w:lineRule="auto"/>
       </w:pPr>
-      <w:bookmarkStart w:id="4" w:name="_Toc96167468"/>
+      <w:bookmarkStart w:id="4" w:name="_Toc103461889"/>
       <w:r>
         <w:lastRenderedPageBreak/>
         <w:t>Overall Weekly Status</w:t>
@@ -4460,44 +4419,6 @@
         <w:rPr>
           <w:color w:val="000000"/>
         </w:rPr>
-        <w:t>A</w:t>
-      </w:r>
-      <w:r>
-        <w:rPr>
-          <w:color w:val="000000"/>
-        </w:rPr>
-        <w:t>utomation</w:t>
-      </w:r>
-      <w:r>
-        <w:rPr>
-          <w:color w:val="000000"/>
-        </w:rPr>
-        <w:t xml:space="preserve"> testing tool can not sign in </w:t>
-      </w:r>
-    </w:p>
-    <w:p>
-      <w:pPr>
-        <w:pStyle w:val="ListParagraph"/>
-        <w:numPr>
-          <w:ilvl w:val="0"/>
-          <w:numId w:val="12"/>
-        </w:numPr>
-        <w:pBdr>
-          <w:top w:val="nil"/>
-          <w:left w:val="nil"/>
-          <w:bottom w:val="nil"/>
-          <w:right w:val="nil"/>
-          <w:between w:val="nil"/>
-        </w:pBdr>
-        <w:spacing w:after="0"/>
-        <w:rPr>
-          <w:color w:val="000000"/>
-        </w:rPr>
-      </w:pPr>
-      <w:r>
-        <w:rPr>
-          <w:color w:val="000000"/>
-        </w:rPr>
         <w:t>D</w:t>
       </w:r>
       <w:r>
@@ -4567,7 +4488,7 @@
         </w:tabs>
         <w:spacing w:after="120" w:line="264" w:lineRule="auto"/>
       </w:pPr>
-      <w:bookmarkStart w:id="5" w:name="_Toc96167469"/>
+      <w:bookmarkStart w:id="5" w:name="_Toc103461890"/>
       <w:r>
         <w:lastRenderedPageBreak/>
         <w:t>Issues</w:t>
@@ -4586,7 +4507,7 @@
         </w:tabs>
         <w:spacing w:before="240" w:after="120" w:line="264" w:lineRule="auto"/>
       </w:pPr>
-      <w:bookmarkStart w:id="6" w:name="_Toc96167470"/>
+      <w:bookmarkStart w:id="6" w:name="_Toc103461891"/>
       <w:r>
         <w:t>Open</w:t>
       </w:r>
@@ -5068,7 +4989,7 @@
         </w:tabs>
         <w:spacing w:before="240" w:after="120" w:line="264" w:lineRule="auto"/>
       </w:pPr>
-      <w:bookmarkStart w:id="7" w:name="_Toc96167471"/>
+      <w:bookmarkStart w:id="7" w:name="_Toc103461892"/>
       <w:r>
         <w:t>Closed</w:t>
       </w:r>
@@ -5522,7 +5443,7 @@
         </w:tabs>
         <w:spacing w:after="120" w:line="264" w:lineRule="auto"/>
       </w:pPr>
-      <w:bookmarkStart w:id="8" w:name="_Toc96167472"/>
+      <w:bookmarkStart w:id="8" w:name="_Toc103461893"/>
       <w:r>
         <w:lastRenderedPageBreak/>
         <w:t>Risks</w:t>
@@ -5561,7 +5482,7 @@
         </w:tabs>
         <w:spacing w:before="240" w:after="120" w:line="264" w:lineRule="auto"/>
       </w:pPr>
-      <w:bookmarkStart w:id="9" w:name="_Toc96167473"/>
+      <w:bookmarkStart w:id="9" w:name="_Toc103461894"/>
       <w:r>
         <w:t>Open</w:t>
       </w:r>
@@ -5927,7 +5848,7 @@
         </w:tabs>
         <w:spacing w:before="240" w:after="120" w:line="264" w:lineRule="auto"/>
       </w:pPr>
-      <w:bookmarkStart w:id="10" w:name="_Toc96167474"/>
+      <w:bookmarkStart w:id="10" w:name="_Toc103461895"/>
       <w:r>
         <w:t>Closed</w:t>
       </w:r>
@@ -6290,7 +6211,7 @@
           <w:numId w:val="10"/>
         </w:numPr>
       </w:pPr>
-      <w:bookmarkStart w:id="11" w:name="_Toc96167475"/>
+      <w:bookmarkStart w:id="11" w:name="_Toc103461896"/>
       <w:r>
         <w:lastRenderedPageBreak/>
         <w:t>Team Well-Being</w:t>
@@ -6739,7 +6660,13 @@
               <w:rPr>
                 <w:color w:val="0F2147"/>
               </w:rPr>
-              <w:t>want to rush the backend process</w:t>
+              <w:t xml:space="preserve">want to </w:t>
+            </w:r>
+            <w:r>
+              <w:rPr>
+                <w:color w:val="0F2147"/>
+              </w:rPr>
+              <w:t>complete UI of all pages and functions</w:t>
             </w:r>
           </w:p>
         </w:tc>
@@ -7322,7 +7249,13 @@
               <w:rPr>
                 <w:color w:val="0F2147"/>
               </w:rPr>
-              <w:t>are learning and researching information for the project.</w:t>
+              <w:t>is</w:t>
+            </w:r>
+            <w:r>
+              <w:rPr>
+                <w:color w:val="0F2147"/>
+              </w:rPr>
+              <w:t xml:space="preserve"> learning and researching information for the project.</w:t>
             </w:r>
           </w:p>
         </w:tc>
@@ -7365,7 +7298,7 @@
         </w:tabs>
         <w:spacing w:after="120" w:line="264" w:lineRule="auto"/>
       </w:pPr>
-      <w:bookmarkStart w:id="12" w:name="_Toc96167476"/>
+      <w:bookmarkStart w:id="12" w:name="_Toc103461897"/>
       <w:r>
         <w:lastRenderedPageBreak/>
         <w:t>Plan for Next Week</w:t>
@@ -7452,7 +7385,7 @@
           <w:szCs w:val="22"/>
         </w:rPr>
       </w:pPr>
-      <w:bookmarkStart w:id="13" w:name="_Toc96167477"/>
+      <w:bookmarkStart w:id="13" w:name="_Toc103461898"/>
       <w:r>
         <w:t>Next Week Vacations</w:t>
       </w:r>
@@ -7753,7 +7686,7 @@
         </w:tabs>
         <w:spacing w:after="120" w:line="264" w:lineRule="auto"/>
       </w:pPr>
-      <w:bookmarkStart w:id="15" w:name="_Toc96167478"/>
+      <w:bookmarkStart w:id="15" w:name="_Toc103461899"/>
       <w:r>
         <w:t>Next Status Report</w:t>
       </w:r>
@@ -7790,6 +7723,7 @@
         </w:rPr>
         <w:t xml:space="preserve"> </w:t>
       </w:r>
+      <w:proofErr w:type="gramStart"/>
       <w:r>
         <w:rPr>
           <w:color w:val="000000"/>
@@ -7803,6 +7737,7 @@
         </w:rPr>
         <w:t>rd</w:t>
       </w:r>
+      <w:proofErr w:type="gramEnd"/>
       <w:r>
         <w:rPr>
           <w:color w:val="000000"/>
@@ -11663,7 +11598,7 @@
     <w:charset w:val="86"/>
     <w:family w:val="auto"/>
     <w:pitch w:val="variable"/>
-    <w:sig w:usb0="00000203" w:usb1="288F0000" w:usb2="00000016" w:usb3="00000000" w:csb0="00040001" w:csb1="00000000"/>
+    <w:sig w:usb0="00000003" w:usb1="288F0000" w:usb2="00000016" w:usb3="00000000" w:csb0="00040001" w:csb1="00000000"/>
   </w:font>
   <w:font w:name="Arial">
     <w:panose1 w:val="020B0604020202020204"/>
@@ -11682,6 +11617,7 @@
   </w:font>
   <w:font w:name="DengXian Light">
     <w:altName w:val="等线 Light"/>
+    <w:panose1 w:val="02010600030101010101"/>
     <w:charset w:val="86"/>
     <w:family w:val="auto"/>
     <w:pitch w:val="variable"/>
@@ -11735,6 +11671,7 @@
     <w:rsid w:val="009011A3"/>
     <w:rsid w:val="00910896"/>
     <w:rsid w:val="009742DC"/>
+    <w:rsid w:val="009A062C"/>
     <w:rsid w:val="00A33BAC"/>
     <w:rsid w:val="00A81FD7"/>
     <w:rsid w:val="00A82726"/>
@@ -12562,6 +12499,12 @@
 </file>
 
 <file path=customXml/item1.xml><?xml version="1.0" encoding="utf-8"?>
+<p:properties xmlns:p="http://schemas.microsoft.com/office/2006/metadata/properties" xmlns:xsi="http://www.w3.org/2001/XMLSchema-instance" xmlns:pc="http://schemas.microsoft.com/office/infopath/2007/PartnerControls">
+  <documentManagement/>
+</p:properties>
+</file>
+
+<file path=customXml/item2.xml><?xml version="1.0" encoding="utf-8"?>
 <ct:contentTypeSchema xmlns:ct="http://schemas.microsoft.com/office/2006/metadata/contentType" xmlns:ma="http://schemas.microsoft.com/office/2006/metadata/properties/metaAttributes" ct:_="" ma:_="" ma:contentTypeName="Document" ma:contentTypeID="0x0101005B617D6058DE554F99BC02085786D39C" ma:contentTypeVersion="6" ma:contentTypeDescription="Create a new document." ma:contentTypeScope="" ma:versionID="12c1301db7373c68664c91b857b6b978">
   <xsd:schema xmlns:xsd="http://www.w3.org/2001/XMLSchema" xmlns:xs="http://www.w3.org/2001/XMLSchema" xmlns:p="http://schemas.microsoft.com/office/2006/metadata/properties" xmlns:ns2="a8c9003d-ebb3-43fa-9a53-39775cfa210a" targetNamespace="http://schemas.microsoft.com/office/2006/metadata/properties" ma:root="true" ma:fieldsID="4c0e2c2ae10b70b76bd788d3d8929b02" ns2:_="">
     <xsd:import namespace="a8c9003d-ebb3-43fa-9a53-39775cfa210a"/>
@@ -12719,12 +12662,6 @@
 </ct:contentTypeSchema>
 </file>
 
-<file path=customXml/item2.xml><?xml version="1.0" encoding="utf-8"?>
-<p:properties xmlns:p="http://schemas.microsoft.com/office/2006/metadata/properties" xmlns:xsi="http://www.w3.org/2001/XMLSchema-instance" xmlns:pc="http://schemas.microsoft.com/office/infopath/2007/PartnerControls">
-  <documentManagement/>
-</p:properties>
-</file>
-
 <file path=customXml/item3.xml><?xml version="1.0" encoding="utf-8"?>
 <?mso-contentType ?>
 <FormTemplates xmlns="http://schemas.microsoft.com/sharepoint/v3/contenttype/forms">
@@ -12735,6 +12672,15 @@
 </file>
 
 <file path=customXml/itemProps1.xml><?xml version="1.0" encoding="utf-8"?>
+<ds:datastoreItem xmlns:ds="http://schemas.openxmlformats.org/officeDocument/2006/customXml" ds:itemID="{C37F261A-BB57-4F4C-A96F-238A5A721981}">
+  <ds:schemaRefs>
+    <ds:schemaRef ds:uri="http://schemas.microsoft.com/office/2006/metadata/properties"/>
+    <ds:schemaRef ds:uri="http://schemas.microsoft.com/office/infopath/2007/PartnerControls"/>
+  </ds:schemaRefs>
+</ds:datastoreItem>
+</file>
+
+<file path=customXml/itemProps2.xml><?xml version="1.0" encoding="utf-8"?>
 <ds:datastoreItem xmlns:ds="http://schemas.openxmlformats.org/officeDocument/2006/customXml" ds:itemID="{00C8ED3F-A4AD-4869-8736-B260B7D37AC8}">
   <ds:schemaRefs>
     <ds:schemaRef ds:uri="http://schemas.microsoft.com/office/2006/metadata/contentType"/>
@@ -12752,15 +12698,6 @@
 </ds:datastoreItem>
 </file>
 
-<file path=customXml/itemProps2.xml><?xml version="1.0" encoding="utf-8"?>
-<ds:datastoreItem xmlns:ds="http://schemas.openxmlformats.org/officeDocument/2006/customXml" ds:itemID="{C37F261A-BB57-4F4C-A96F-238A5A721981}">
-  <ds:schemaRefs>
-    <ds:schemaRef ds:uri="http://schemas.microsoft.com/office/2006/metadata/properties"/>
-    <ds:schemaRef ds:uri="http://schemas.microsoft.com/office/infopath/2007/PartnerControls"/>
-  </ds:schemaRefs>
-</ds:datastoreItem>
-</file>
-
 <file path=customXml/itemProps3.xml><?xml version="1.0" encoding="utf-8"?>
 <ds:datastoreItem xmlns:ds="http://schemas.openxmlformats.org/officeDocument/2006/customXml" ds:itemID="{6FBCFD98-EFE2-4732-AF5A-5423A027DFFD}">
   <ds:schemaRefs>

--- a/Document/Weekly Status Report/[TVP] 21 Weely Status Report-8-4-2022.docx
+++ b/Document/Weekly Status Report/[TVP] 21 Weely Status Report-8-4-2022.docx
@@ -3813,7 +3813,7 @@
               <w:rPr>
                 <w:color w:val="000000" w:themeColor="text1"/>
               </w:rPr>
-              <w:t>5</w:t>
+              <w:t>4</w:t>
             </w:r>
           </w:p>
         </w:tc>
@@ -3842,7 +3842,7 @@
               <w:rPr>
                 <w:color w:val="000000" w:themeColor="text1"/>
               </w:rPr>
-              <w:t>4</w:t>
+              <w:t>5</w:t>
             </w:r>
           </w:p>
         </w:tc>
@@ -7310,11 +7310,41 @@
         <w:pStyle w:val="ListParagraph"/>
         <w:numPr>
           <w:ilvl w:val="0"/>
-          <w:numId w:val="16"/>
+          <w:numId w:val="12"/>
         </w:numPr>
+        <w:spacing w:line="360" w:lineRule="auto"/>
+        <w:rPr>
+          <w:color w:val="000000" w:themeColor="text1"/>
+          <w:szCs w:val="22"/>
+        </w:rPr>
       </w:pPr>
       <w:r>
-        <w:t>Finish coding API</w:t>
+        <w:rPr>
+          <w:color w:val="000000" w:themeColor="text1"/>
+          <w:szCs w:val="22"/>
+        </w:rPr>
+        <w:t>Implement API for all website</w:t>
+      </w:r>
+    </w:p>
+    <w:p>
+      <w:pPr>
+        <w:pStyle w:val="ListParagraph"/>
+        <w:numPr>
+          <w:ilvl w:val="0"/>
+          <w:numId w:val="12"/>
+        </w:numPr>
+        <w:spacing w:line="360" w:lineRule="auto"/>
+        <w:rPr>
+          <w:color w:val="000000" w:themeColor="text1"/>
+          <w:szCs w:val="22"/>
+        </w:rPr>
+      </w:pPr>
+      <w:r>
+        <w:rPr>
+          <w:color w:val="000000" w:themeColor="text1"/>
+          <w:szCs w:val="22"/>
+        </w:rPr>
+        <w:t>Code UI for the rest page</w:t>
       </w:r>
     </w:p>
     <w:p>
@@ -7326,46 +7356,11 @@
         </w:numPr>
       </w:pPr>
       <w:r>
-        <w:t>Code</w:t>
-      </w:r>
-      <w:r>
-        <w:t xml:space="preserve"> UI for </w:t>
-      </w:r>
-      <w:r>
-        <w:t>the rest</w:t>
-      </w:r>
-      <w:r>
-        <w:t xml:space="preserve"> page</w:t>
-      </w:r>
-      <w:r>
-        <w:t>.</w:t>
-      </w:r>
-      <w:r>
-        <w:t xml:space="preserve"> </w:t>
-      </w:r>
-    </w:p>
-    <w:p>
-      <w:pPr>
-        <w:pStyle w:val="ListParagraph"/>
-        <w:numPr>
-          <w:ilvl w:val="0"/>
-          <w:numId w:val="16"/>
-        </w:numPr>
-      </w:pPr>
-      <w:r>
-        <w:t>Continue testing</w:t>
-      </w:r>
-    </w:p>
-    <w:p>
-      <w:pPr>
-        <w:pStyle w:val="ListParagraph"/>
-        <w:numPr>
-          <w:ilvl w:val="0"/>
-          <w:numId w:val="16"/>
-        </w:numPr>
-      </w:pPr>
-      <w:r>
-        <w:t>Deploy website</w:t>
+        <w:rPr>
+          <w:color w:val="000000" w:themeColor="text1"/>
+          <w:szCs w:val="22"/>
+        </w:rPr>
+        <w:t>Deploy website on EC2</w:t>
       </w:r>
     </w:p>
     <w:p>
@@ -7723,12 +7718,11 @@
         </w:rPr>
         <w:t xml:space="preserve"> </w:t>
       </w:r>
-      <w:proofErr w:type="gramStart"/>
       <w:r>
         <w:rPr>
           <w:color w:val="000000"/>
         </w:rPr>
-        <w:t>8</w:t>
+        <w:t>15</w:t>
       </w:r>
       <w:r>
         <w:rPr>
@@ -7737,7 +7731,6 @@
         </w:rPr>
         <w:t>rd</w:t>
       </w:r>
-      <w:proofErr w:type="gramEnd"/>
       <w:r>
         <w:rPr>
           <w:color w:val="000000"/>
@@ -9987,7 +9980,7 @@
       <w:lvlText w:val=""/>
       <w:lvlJc w:val="left"/>
       <w:pPr>
-        <w:ind w:left="720" w:hanging="360"/>
+        <w:ind w:left="1080" w:hanging="360"/>
       </w:pPr>
       <w:rPr>
         <w:rFonts w:ascii="Symbol" w:hAnsi="Symbol" w:hint="default"/>
@@ -9999,7 +9992,7 @@
       <w:lvlText w:val="o"/>
       <w:lvlJc w:val="left"/>
       <w:pPr>
-        <w:ind w:left="1440" w:hanging="360"/>
+        <w:ind w:left="1800" w:hanging="360"/>
       </w:pPr>
       <w:rPr>
         <w:rFonts w:ascii="Courier New" w:hAnsi="Courier New" w:cs="Courier New" w:hint="default"/>
@@ -10011,7 +10004,7 @@
       <w:lvlText w:val=""/>
       <w:lvlJc w:val="left"/>
       <w:pPr>
-        <w:ind w:left="2160" w:hanging="360"/>
+        <w:ind w:left="2520" w:hanging="360"/>
       </w:pPr>
       <w:rPr>
         <w:rFonts w:ascii="Wingdings" w:hAnsi="Wingdings" w:hint="default"/>
@@ -10023,7 +10016,7 @@
       <w:lvlText w:val=""/>
       <w:lvlJc w:val="left"/>
       <w:pPr>
-        <w:ind w:left="2880" w:hanging="360"/>
+        <w:ind w:left="3240" w:hanging="360"/>
       </w:pPr>
       <w:rPr>
         <w:rFonts w:ascii="Symbol" w:hAnsi="Symbol" w:hint="default"/>
@@ -10035,7 +10028,7 @@
       <w:lvlText w:val="o"/>
       <w:lvlJc w:val="left"/>
       <w:pPr>
-        <w:ind w:left="3600" w:hanging="360"/>
+        <w:ind w:left="3960" w:hanging="360"/>
       </w:pPr>
       <w:rPr>
         <w:rFonts w:ascii="Courier New" w:hAnsi="Courier New" w:cs="Courier New" w:hint="default"/>
@@ -10047,7 +10040,7 @@
       <w:lvlText w:val=""/>
       <w:lvlJc w:val="left"/>
       <w:pPr>
-        <w:ind w:left="4320" w:hanging="360"/>
+        <w:ind w:left="4680" w:hanging="360"/>
       </w:pPr>
       <w:rPr>
         <w:rFonts w:ascii="Wingdings" w:hAnsi="Wingdings" w:hint="default"/>
@@ -10059,7 +10052,7 @@
       <w:lvlText w:val=""/>
       <w:lvlJc w:val="left"/>
       <w:pPr>
-        <w:ind w:left="5040" w:hanging="360"/>
+        <w:ind w:left="5400" w:hanging="360"/>
       </w:pPr>
       <w:rPr>
         <w:rFonts w:ascii="Symbol" w:hAnsi="Symbol" w:hint="default"/>
@@ -10071,7 +10064,7 @@
       <w:lvlText w:val="o"/>
       <w:lvlJc w:val="left"/>
       <w:pPr>
-        <w:ind w:left="5760" w:hanging="360"/>
+        <w:ind w:left="6120" w:hanging="360"/>
       </w:pPr>
       <w:rPr>
         <w:rFonts w:ascii="Courier New" w:hAnsi="Courier New" w:cs="Courier New" w:hint="default"/>
@@ -10083,7 +10076,7 @@
       <w:lvlText w:val=""/>
       <w:lvlJc w:val="left"/>
       <w:pPr>
-        <w:ind w:left="6480" w:hanging="360"/>
+        <w:ind w:left="6840" w:hanging="360"/>
       </w:pPr>
       <w:rPr>
         <w:rFonts w:ascii="Wingdings" w:hAnsi="Wingdings" w:hint="default"/>
@@ -11598,7 +11591,7 @@
     <w:charset w:val="86"/>
     <w:family w:val="auto"/>
     <w:pitch w:val="variable"/>
-    <w:sig w:usb0="00000003" w:usb1="288F0000" w:usb2="00000016" w:usb3="00000000" w:csb0="00040001" w:csb1="00000000"/>
+    <w:sig w:usb0="00000203" w:usb1="288F0000" w:usb2="00000016" w:usb3="00000000" w:csb0="00040001" w:csb1="00000000"/>
   </w:font>
   <w:font w:name="Arial">
     <w:panose1 w:val="020B0604020202020204"/>
@@ -11617,7 +11610,6 @@
   </w:font>
   <w:font w:name="DengXian Light">
     <w:altName w:val="等线 Light"/>
-    <w:panose1 w:val="02010600030101010101"/>
     <w:charset w:val="86"/>
     <w:family w:val="auto"/>
     <w:pitch w:val="variable"/>
@@ -11656,6 +11648,7 @@
     <w:rsid w:val="00424C17"/>
     <w:rsid w:val="0046799A"/>
     <w:rsid w:val="00474D2E"/>
+    <w:rsid w:val="00533FEE"/>
     <w:rsid w:val="0058287C"/>
     <w:rsid w:val="00594E03"/>
     <w:rsid w:val="005C563C"/>
@@ -12499,12 +12492,6 @@
 </file>
 
 <file path=customXml/item1.xml><?xml version="1.0" encoding="utf-8"?>
-<p:properties xmlns:p="http://schemas.microsoft.com/office/2006/metadata/properties" xmlns:xsi="http://www.w3.org/2001/XMLSchema-instance" xmlns:pc="http://schemas.microsoft.com/office/infopath/2007/PartnerControls">
-  <documentManagement/>
-</p:properties>
-</file>
-
-<file path=customXml/item2.xml><?xml version="1.0" encoding="utf-8"?>
 <ct:contentTypeSchema xmlns:ct="http://schemas.microsoft.com/office/2006/metadata/contentType" xmlns:ma="http://schemas.microsoft.com/office/2006/metadata/properties/metaAttributes" ct:_="" ma:_="" ma:contentTypeName="Document" ma:contentTypeID="0x0101005B617D6058DE554F99BC02085786D39C" ma:contentTypeVersion="6" ma:contentTypeDescription="Create a new document." ma:contentTypeScope="" ma:versionID="12c1301db7373c68664c91b857b6b978">
   <xsd:schema xmlns:xsd="http://www.w3.org/2001/XMLSchema" xmlns:xs="http://www.w3.org/2001/XMLSchema" xmlns:p="http://schemas.microsoft.com/office/2006/metadata/properties" xmlns:ns2="a8c9003d-ebb3-43fa-9a53-39775cfa210a" targetNamespace="http://schemas.microsoft.com/office/2006/metadata/properties" ma:root="true" ma:fieldsID="4c0e2c2ae10b70b76bd788d3d8929b02" ns2:_="">
     <xsd:import namespace="a8c9003d-ebb3-43fa-9a53-39775cfa210a"/>
@@ -12662,6 +12649,12 @@
 </ct:contentTypeSchema>
 </file>
 
+<file path=customXml/item2.xml><?xml version="1.0" encoding="utf-8"?>
+<p:properties xmlns:p="http://schemas.microsoft.com/office/2006/metadata/properties" xmlns:xsi="http://www.w3.org/2001/XMLSchema-instance" xmlns:pc="http://schemas.microsoft.com/office/infopath/2007/PartnerControls">
+  <documentManagement/>
+</p:properties>
+</file>
+
 <file path=customXml/item3.xml><?xml version="1.0" encoding="utf-8"?>
 <?mso-contentType ?>
 <FormTemplates xmlns="http://schemas.microsoft.com/sharepoint/v3/contenttype/forms">
@@ -12672,15 +12665,6 @@
 </file>
 
 <file path=customXml/itemProps1.xml><?xml version="1.0" encoding="utf-8"?>
-<ds:datastoreItem xmlns:ds="http://schemas.openxmlformats.org/officeDocument/2006/customXml" ds:itemID="{C37F261A-BB57-4F4C-A96F-238A5A721981}">
-  <ds:schemaRefs>
-    <ds:schemaRef ds:uri="http://schemas.microsoft.com/office/2006/metadata/properties"/>
-    <ds:schemaRef ds:uri="http://schemas.microsoft.com/office/infopath/2007/PartnerControls"/>
-  </ds:schemaRefs>
-</ds:datastoreItem>
-</file>
-
-<file path=customXml/itemProps2.xml><?xml version="1.0" encoding="utf-8"?>
 <ds:datastoreItem xmlns:ds="http://schemas.openxmlformats.org/officeDocument/2006/customXml" ds:itemID="{00C8ED3F-A4AD-4869-8736-B260B7D37AC8}">
   <ds:schemaRefs>
     <ds:schemaRef ds:uri="http://schemas.microsoft.com/office/2006/metadata/contentType"/>
@@ -12698,6 +12682,15 @@
 </ds:datastoreItem>
 </file>
 
+<file path=customXml/itemProps2.xml><?xml version="1.0" encoding="utf-8"?>
+<ds:datastoreItem xmlns:ds="http://schemas.openxmlformats.org/officeDocument/2006/customXml" ds:itemID="{C37F261A-BB57-4F4C-A96F-238A5A721981}">
+  <ds:schemaRefs>
+    <ds:schemaRef ds:uri="http://schemas.microsoft.com/office/2006/metadata/properties"/>
+    <ds:schemaRef ds:uri="http://schemas.microsoft.com/office/infopath/2007/PartnerControls"/>
+  </ds:schemaRefs>
+</ds:datastoreItem>
+</file>
+
 <file path=customXml/itemProps3.xml><?xml version="1.0" encoding="utf-8"?>
 <ds:datastoreItem xmlns:ds="http://schemas.openxmlformats.org/officeDocument/2006/customXml" ds:itemID="{6FBCFD98-EFE2-4732-AF5A-5423A027DFFD}">
   <ds:schemaRefs>

--- a/Document/Weekly Status Report/[TVP] 21 Weely Status Report-8-4-2022.docx
+++ b/Document/Weekly Status Report/[TVP] 21 Weely Status Report-8-4-2022.docx
@@ -1540,7 +1540,7 @@
           <w:r>
             <w:fldChar w:fldCharType="separate"/>
           </w:r>
-          <w:hyperlink w:anchor="_Toc103461888" w:history="1">
+          <w:hyperlink w:anchor="_Toc103543834" w:history="1">
             <w:r>
               <w:rPr>
                 <w:rStyle w:val="Hyperlink"/>
@@ -1583,7 +1583,7 @@
                 <w:noProof/>
                 <w:webHidden/>
               </w:rPr>
-              <w:instrText xml:space="preserve"> PAGEREF _Toc103461888 \h </w:instrText>
+              <w:instrText xml:space="preserve"> PAGEREF _Toc103543834 \h </w:instrText>
             </w:r>
             <w:r>
               <w:rPr>
@@ -1628,7 +1628,7 @@
               <w:lang w:val="en-US" w:eastAsia="zh-CN"/>
             </w:rPr>
           </w:pPr>
-          <w:hyperlink w:anchor="_Toc103461889" w:history="1">
+          <w:hyperlink w:anchor="_Toc103543835" w:history="1">
             <w:r>
               <w:rPr>
                 <w:rStyle w:val="Hyperlink"/>
@@ -1671,7 +1671,7 @@
                 <w:noProof/>
                 <w:webHidden/>
               </w:rPr>
-              <w:instrText xml:space="preserve"> PAGEREF _Toc103461889 \h </w:instrText>
+              <w:instrText xml:space="preserve"> PAGEREF _Toc103543835 \h </w:instrText>
             </w:r>
             <w:r>
               <w:rPr>
@@ -1716,7 +1716,7 @@
               <w:lang w:val="en-US" w:eastAsia="zh-CN"/>
             </w:rPr>
           </w:pPr>
-          <w:hyperlink w:anchor="_Toc103461890" w:history="1">
+          <w:hyperlink w:anchor="_Toc103543836" w:history="1">
             <w:r>
               <w:rPr>
                 <w:rStyle w:val="Hyperlink"/>
@@ -1759,7 +1759,7 @@
                 <w:noProof/>
                 <w:webHidden/>
               </w:rPr>
-              <w:instrText xml:space="preserve"> PAGEREF _Toc103461890 \h </w:instrText>
+              <w:instrText xml:space="preserve"> PAGEREF _Toc103543836 \h </w:instrText>
             </w:r>
             <w:r>
               <w:rPr>
@@ -1804,7 +1804,7 @@
               <w:lang w:val="en-US" w:eastAsia="zh-CN"/>
             </w:rPr>
           </w:pPr>
-          <w:hyperlink w:anchor="_Toc103461891" w:history="1">
+          <w:hyperlink w:anchor="_Toc103543837" w:history="1">
             <w:r>
               <w:rPr>
                 <w:rStyle w:val="Hyperlink"/>
@@ -1847,7 +1847,7 @@
                 <w:noProof/>
                 <w:webHidden/>
               </w:rPr>
-              <w:instrText xml:space="preserve"> PAGEREF _Toc103461891 \h </w:instrText>
+              <w:instrText xml:space="preserve"> PAGEREF _Toc103543837 \h </w:instrText>
             </w:r>
             <w:r>
               <w:rPr>
@@ -1892,7 +1892,7 @@
               <w:lang w:val="en-US" w:eastAsia="zh-CN"/>
             </w:rPr>
           </w:pPr>
-          <w:hyperlink w:anchor="_Toc103461892" w:history="1">
+          <w:hyperlink w:anchor="_Toc103543838" w:history="1">
             <w:r>
               <w:rPr>
                 <w:rStyle w:val="Hyperlink"/>
@@ -1935,7 +1935,7 @@
                 <w:noProof/>
                 <w:webHidden/>
               </w:rPr>
-              <w:instrText xml:space="preserve"> PAGEREF _Toc103461892 \h </w:instrText>
+              <w:instrText xml:space="preserve"> PAGEREF _Toc103543838 \h </w:instrText>
             </w:r>
             <w:r>
               <w:rPr>
@@ -1980,7 +1980,7 @@
               <w:lang w:val="en-US" w:eastAsia="zh-CN"/>
             </w:rPr>
           </w:pPr>
-          <w:hyperlink w:anchor="_Toc103461893" w:history="1">
+          <w:hyperlink w:anchor="_Toc103543839" w:history="1">
             <w:r>
               <w:rPr>
                 <w:rStyle w:val="Hyperlink"/>
@@ -2023,7 +2023,7 @@
                 <w:noProof/>
                 <w:webHidden/>
               </w:rPr>
-              <w:instrText xml:space="preserve"> PAGEREF _Toc103461893 \h </w:instrText>
+              <w:instrText xml:space="preserve"> PAGEREF _Toc103543839 \h </w:instrText>
             </w:r>
             <w:r>
               <w:rPr>
@@ -2068,7 +2068,7 @@
               <w:lang w:val="en-US" w:eastAsia="zh-CN"/>
             </w:rPr>
           </w:pPr>
-          <w:hyperlink w:anchor="_Toc103461894" w:history="1">
+          <w:hyperlink w:anchor="_Toc103543840" w:history="1">
             <w:r>
               <w:rPr>
                 <w:rStyle w:val="Hyperlink"/>
@@ -2111,7 +2111,7 @@
                 <w:noProof/>
                 <w:webHidden/>
               </w:rPr>
-              <w:instrText xml:space="preserve"> PAGEREF _Toc103461894 \h </w:instrText>
+              <w:instrText xml:space="preserve"> PAGEREF _Toc103543840 \h </w:instrText>
             </w:r>
             <w:r>
               <w:rPr>
@@ -2156,7 +2156,7 @@
               <w:lang w:val="en-US" w:eastAsia="zh-CN"/>
             </w:rPr>
           </w:pPr>
-          <w:hyperlink w:anchor="_Toc103461895" w:history="1">
+          <w:hyperlink w:anchor="_Toc103543841" w:history="1">
             <w:r>
               <w:rPr>
                 <w:rStyle w:val="Hyperlink"/>
@@ -2199,7 +2199,7 @@
                 <w:noProof/>
                 <w:webHidden/>
               </w:rPr>
-              <w:instrText xml:space="preserve"> PAGEREF _Toc103461895 \h </w:instrText>
+              <w:instrText xml:space="preserve"> PAGEREF _Toc103543841 \h </w:instrText>
             </w:r>
             <w:r>
               <w:rPr>
@@ -2244,7 +2244,7 @@
               <w:lang w:val="en-US" w:eastAsia="zh-CN"/>
             </w:rPr>
           </w:pPr>
-          <w:hyperlink w:anchor="_Toc103461896" w:history="1">
+          <w:hyperlink w:anchor="_Toc103543842" w:history="1">
             <w:r>
               <w:rPr>
                 <w:rStyle w:val="Hyperlink"/>
@@ -2287,7 +2287,7 @@
                 <w:noProof/>
                 <w:webHidden/>
               </w:rPr>
-              <w:instrText xml:space="preserve"> PAGEREF _Toc103461896 \h </w:instrText>
+              <w:instrText xml:space="preserve"> PAGEREF _Toc103543842 \h </w:instrText>
             </w:r>
             <w:r>
               <w:rPr>
@@ -2332,7 +2332,7 @@
               <w:lang w:val="en-US" w:eastAsia="zh-CN"/>
             </w:rPr>
           </w:pPr>
-          <w:hyperlink w:anchor="_Toc103461897" w:history="1">
+          <w:hyperlink w:anchor="_Toc103543843" w:history="1">
             <w:r>
               <w:rPr>
                 <w:rStyle w:val="Hyperlink"/>
@@ -2375,7 +2375,7 @@
                 <w:noProof/>
                 <w:webHidden/>
               </w:rPr>
-              <w:instrText xml:space="preserve"> PAGEREF _Toc103461897 \h </w:instrText>
+              <w:instrText xml:space="preserve"> PAGEREF _Toc103543843 \h </w:instrText>
             </w:r>
             <w:r>
               <w:rPr>
@@ -2420,7 +2420,7 @@
               <w:lang w:val="en-US" w:eastAsia="zh-CN"/>
             </w:rPr>
           </w:pPr>
-          <w:hyperlink w:anchor="_Toc103461898" w:history="1">
+          <w:hyperlink w:anchor="_Toc103543844" w:history="1">
             <w:r>
               <w:rPr>
                 <w:rStyle w:val="Hyperlink"/>
@@ -2463,7 +2463,7 @@
                 <w:noProof/>
                 <w:webHidden/>
               </w:rPr>
-              <w:instrText xml:space="preserve"> PAGEREF _Toc103461898 \h </w:instrText>
+              <w:instrText xml:space="preserve"> PAGEREF _Toc103543844 \h </w:instrText>
             </w:r>
             <w:r>
               <w:rPr>
@@ -2508,7 +2508,7 @@
               <w:lang w:val="en-US" w:eastAsia="zh-CN"/>
             </w:rPr>
           </w:pPr>
-          <w:hyperlink w:anchor="_Toc103461899" w:history="1">
+          <w:hyperlink w:anchor="_Toc103543845" w:history="1">
             <w:r>
               <w:rPr>
                 <w:rStyle w:val="Hyperlink"/>
@@ -2551,7 +2551,7 @@
                 <w:noProof/>
                 <w:webHidden/>
               </w:rPr>
-              <w:instrText xml:space="preserve"> PAGEREF _Toc103461899 \h </w:instrText>
+              <w:instrText xml:space="preserve"> PAGEREF _Toc103543845 \h </w:instrText>
             </w:r>
             <w:r>
               <w:rPr>
@@ -2615,7 +2615,7 @@
         </w:tabs>
         <w:spacing w:after="120" w:line="264" w:lineRule="auto"/>
       </w:pPr>
-      <w:bookmarkStart w:id="2" w:name="_Toc103461888"/>
+      <w:bookmarkStart w:id="2" w:name="_Toc103543834"/>
       <w:r>
         <w:lastRenderedPageBreak/>
         <w:t>Executive Summary</w:t>
@@ -4262,7 +4262,7 @@
         </w:tabs>
         <w:spacing w:after="120" w:line="264" w:lineRule="auto"/>
       </w:pPr>
-      <w:bookmarkStart w:id="4" w:name="_Toc103461889"/>
+      <w:bookmarkStart w:id="4" w:name="_Toc103543835"/>
       <w:r>
         <w:lastRenderedPageBreak/>
         <w:t>Overall Weekly Status</w:t>
@@ -4488,7 +4488,7 @@
         </w:tabs>
         <w:spacing w:after="120" w:line="264" w:lineRule="auto"/>
       </w:pPr>
-      <w:bookmarkStart w:id="5" w:name="_Toc103461890"/>
+      <w:bookmarkStart w:id="5" w:name="_Toc103543836"/>
       <w:r>
         <w:lastRenderedPageBreak/>
         <w:t>Issues</w:t>
@@ -4507,7 +4507,7 @@
         </w:tabs>
         <w:spacing w:before="240" w:after="120" w:line="264" w:lineRule="auto"/>
       </w:pPr>
-      <w:bookmarkStart w:id="6" w:name="_Toc103461891"/>
+      <w:bookmarkStart w:id="6" w:name="_Toc103543837"/>
       <w:r>
         <w:t>Open</w:t>
       </w:r>
@@ -4989,7 +4989,7 @@
         </w:tabs>
         <w:spacing w:before="240" w:after="120" w:line="264" w:lineRule="auto"/>
       </w:pPr>
-      <w:bookmarkStart w:id="7" w:name="_Toc103461892"/>
+      <w:bookmarkStart w:id="7" w:name="_Toc103543838"/>
       <w:r>
         <w:t>Closed</w:t>
       </w:r>
@@ -5443,7 +5443,7 @@
         </w:tabs>
         <w:spacing w:after="120" w:line="264" w:lineRule="auto"/>
       </w:pPr>
-      <w:bookmarkStart w:id="8" w:name="_Toc103461893"/>
+      <w:bookmarkStart w:id="8" w:name="_Toc103543839"/>
       <w:r>
         <w:lastRenderedPageBreak/>
         <w:t>Risks</w:t>
@@ -5482,7 +5482,7 @@
         </w:tabs>
         <w:spacing w:before="240" w:after="120" w:line="264" w:lineRule="auto"/>
       </w:pPr>
-      <w:bookmarkStart w:id="9" w:name="_Toc103461894"/>
+      <w:bookmarkStart w:id="9" w:name="_Toc103543840"/>
       <w:r>
         <w:t>Open</w:t>
       </w:r>
@@ -5848,7 +5848,7 @@
         </w:tabs>
         <w:spacing w:before="240" w:after="120" w:line="264" w:lineRule="auto"/>
       </w:pPr>
-      <w:bookmarkStart w:id="10" w:name="_Toc103461895"/>
+      <w:bookmarkStart w:id="10" w:name="_Toc103543841"/>
       <w:r>
         <w:t>Closed</w:t>
       </w:r>
@@ -6211,7 +6211,7 @@
           <w:numId w:val="10"/>
         </w:numPr>
       </w:pPr>
-      <w:bookmarkStart w:id="11" w:name="_Toc103461896"/>
+      <w:bookmarkStart w:id="11" w:name="_Toc103543842"/>
       <w:r>
         <w:lastRenderedPageBreak/>
         <w:t>Team Well-Being</w:t>
@@ -7298,7 +7298,7 @@
         </w:tabs>
         <w:spacing w:after="120" w:line="264" w:lineRule="auto"/>
       </w:pPr>
-      <w:bookmarkStart w:id="12" w:name="_Toc103461897"/>
+      <w:bookmarkStart w:id="12" w:name="_Toc103543843"/>
       <w:r>
         <w:lastRenderedPageBreak/>
         <w:t>Plan for Next Week</w:t>
@@ -7380,7 +7380,7 @@
           <w:szCs w:val="22"/>
         </w:rPr>
       </w:pPr>
-      <w:bookmarkStart w:id="13" w:name="_Toc103461898"/>
+      <w:bookmarkStart w:id="13" w:name="_Toc103543844"/>
       <w:r>
         <w:t>Next Week Vacations</w:t>
       </w:r>
@@ -7681,7 +7681,7 @@
         </w:tabs>
         <w:spacing w:after="120" w:line="264" w:lineRule="auto"/>
       </w:pPr>
-      <w:bookmarkStart w:id="15" w:name="_Toc103461899"/>
+      <w:bookmarkStart w:id="15" w:name="_Toc103543845"/>
       <w:r>
         <w:t>Next Status Report</w:t>
       </w:r>
@@ -11591,7 +11591,7 @@
     <w:charset w:val="86"/>
     <w:family w:val="auto"/>
     <w:pitch w:val="variable"/>
-    <w:sig w:usb0="00000203" w:usb1="288F0000" w:usb2="00000016" w:usb3="00000000" w:csb0="00040001" w:csb1="00000000"/>
+    <w:sig w:usb0="00000003" w:usb1="288F0000" w:usb2="00000016" w:usb3="00000000" w:csb0="00040001" w:csb1="00000000"/>
   </w:font>
   <w:font w:name="Arial">
     <w:panose1 w:val="020B0604020202020204"/>
@@ -11610,6 +11610,7 @@
   </w:font>
   <w:font w:name="DengXian Light">
     <w:altName w:val="等线 Light"/>
+    <w:panose1 w:val="02010600030101010101"/>
     <w:charset w:val="86"/>
     <w:family w:val="auto"/>
     <w:pitch w:val="variable"/>
@@ -11648,6 +11649,7 @@
     <w:rsid w:val="00424C17"/>
     <w:rsid w:val="0046799A"/>
     <w:rsid w:val="00474D2E"/>
+    <w:rsid w:val="00504475"/>
     <w:rsid w:val="00533FEE"/>
     <w:rsid w:val="0058287C"/>
     <w:rsid w:val="00594E03"/>
@@ -12492,6 +12494,12 @@
 </file>
 
 <file path=customXml/item1.xml><?xml version="1.0" encoding="utf-8"?>
+<p:properties xmlns:p="http://schemas.microsoft.com/office/2006/metadata/properties" xmlns:xsi="http://www.w3.org/2001/XMLSchema-instance" xmlns:pc="http://schemas.microsoft.com/office/infopath/2007/PartnerControls">
+  <documentManagement/>
+</p:properties>
+</file>
+
+<file path=customXml/item2.xml><?xml version="1.0" encoding="utf-8"?>
 <ct:contentTypeSchema xmlns:ct="http://schemas.microsoft.com/office/2006/metadata/contentType" xmlns:ma="http://schemas.microsoft.com/office/2006/metadata/properties/metaAttributes" ct:_="" ma:_="" ma:contentTypeName="Document" ma:contentTypeID="0x0101005B617D6058DE554F99BC02085786D39C" ma:contentTypeVersion="6" ma:contentTypeDescription="Create a new document." ma:contentTypeScope="" ma:versionID="12c1301db7373c68664c91b857b6b978">
   <xsd:schema xmlns:xsd="http://www.w3.org/2001/XMLSchema" xmlns:xs="http://www.w3.org/2001/XMLSchema" xmlns:p="http://schemas.microsoft.com/office/2006/metadata/properties" xmlns:ns2="a8c9003d-ebb3-43fa-9a53-39775cfa210a" targetNamespace="http://schemas.microsoft.com/office/2006/metadata/properties" ma:root="true" ma:fieldsID="4c0e2c2ae10b70b76bd788d3d8929b02" ns2:_="">
     <xsd:import namespace="a8c9003d-ebb3-43fa-9a53-39775cfa210a"/>
@@ -12649,12 +12657,6 @@
 </ct:contentTypeSchema>
 </file>
 
-<file path=customXml/item2.xml><?xml version="1.0" encoding="utf-8"?>
-<p:properties xmlns:p="http://schemas.microsoft.com/office/2006/metadata/properties" xmlns:xsi="http://www.w3.org/2001/XMLSchema-instance" xmlns:pc="http://schemas.microsoft.com/office/infopath/2007/PartnerControls">
-  <documentManagement/>
-</p:properties>
-</file>
-
 <file path=customXml/item3.xml><?xml version="1.0" encoding="utf-8"?>
 <?mso-contentType ?>
 <FormTemplates xmlns="http://schemas.microsoft.com/sharepoint/v3/contenttype/forms">
@@ -12665,6 +12667,15 @@
 </file>
 
 <file path=customXml/itemProps1.xml><?xml version="1.0" encoding="utf-8"?>
+<ds:datastoreItem xmlns:ds="http://schemas.openxmlformats.org/officeDocument/2006/customXml" ds:itemID="{C37F261A-BB57-4F4C-A96F-238A5A721981}">
+  <ds:schemaRefs>
+    <ds:schemaRef ds:uri="http://schemas.microsoft.com/office/2006/metadata/properties"/>
+    <ds:schemaRef ds:uri="http://schemas.microsoft.com/office/infopath/2007/PartnerControls"/>
+  </ds:schemaRefs>
+</ds:datastoreItem>
+</file>
+
+<file path=customXml/itemProps2.xml><?xml version="1.0" encoding="utf-8"?>
 <ds:datastoreItem xmlns:ds="http://schemas.openxmlformats.org/officeDocument/2006/customXml" ds:itemID="{00C8ED3F-A4AD-4869-8736-B260B7D37AC8}">
   <ds:schemaRefs>
     <ds:schemaRef ds:uri="http://schemas.microsoft.com/office/2006/metadata/contentType"/>
@@ -12682,15 +12693,6 @@
 </ds:datastoreItem>
 </file>
 
-<file path=customXml/itemProps2.xml><?xml version="1.0" encoding="utf-8"?>
-<ds:datastoreItem xmlns:ds="http://schemas.openxmlformats.org/officeDocument/2006/customXml" ds:itemID="{C37F261A-BB57-4F4C-A96F-238A5A721981}">
-  <ds:schemaRefs>
-    <ds:schemaRef ds:uri="http://schemas.microsoft.com/office/2006/metadata/properties"/>
-    <ds:schemaRef ds:uri="http://schemas.microsoft.com/office/infopath/2007/PartnerControls"/>
-  </ds:schemaRefs>
-</ds:datastoreItem>
-</file>
-
 <file path=customXml/itemProps3.xml><?xml version="1.0" encoding="utf-8"?>
 <ds:datastoreItem xmlns:ds="http://schemas.openxmlformats.org/officeDocument/2006/customXml" ds:itemID="{6FBCFD98-EFE2-4732-AF5A-5423A027DFFD}">
   <ds:schemaRefs>

--- a/Document/Weekly Status Report/[TVP] 21 Weely Status Report-8-4-2022.docx
+++ b/Document/Weekly Status Report/[TVP] 21 Weely Status Report-8-4-2022.docx
@@ -4298,7 +4298,7 @@
         <w:rPr>
           <w:color w:val="000000"/>
         </w:rPr>
-        <w:t>2</w:t>
+        <w:t>1</w:t>
       </w:r>
       <w:r>
         <w:rPr>
@@ -4310,14 +4310,14 @@
         <w:rPr>
           <w:color w:val="000000"/>
         </w:rPr>
-        <w:t>3</w:t>
+        <w:t>4</w:t>
       </w:r>
       <w:r>
         <w:rPr>
           <w:color w:val="000000"/>
           <w:vertAlign w:val="superscript"/>
         </w:rPr>
-        <w:t>rd</w:t>
+        <w:t>th</w:t>
       </w:r>
       <w:r>
         <w:rPr>
@@ -11637,6 +11637,7 @@
   <w:rsids>
     <w:rsidRoot w:val="00EA6A42"/>
     <w:rsid w:val="00037E32"/>
+    <w:rsid w:val="000462D8"/>
     <w:rsid w:val="000A706A"/>
     <w:rsid w:val="00276340"/>
     <w:rsid w:val="00284E12"/>
@@ -12494,12 +12495,6 @@
 </file>
 
 <file path=customXml/item1.xml><?xml version="1.0" encoding="utf-8"?>
-<p:properties xmlns:p="http://schemas.microsoft.com/office/2006/metadata/properties" xmlns:xsi="http://www.w3.org/2001/XMLSchema-instance" xmlns:pc="http://schemas.microsoft.com/office/infopath/2007/PartnerControls">
-  <documentManagement/>
-</p:properties>
-</file>
-
-<file path=customXml/item2.xml><?xml version="1.0" encoding="utf-8"?>
 <ct:contentTypeSchema xmlns:ct="http://schemas.microsoft.com/office/2006/metadata/contentType" xmlns:ma="http://schemas.microsoft.com/office/2006/metadata/properties/metaAttributes" ct:_="" ma:_="" ma:contentTypeName="Document" ma:contentTypeID="0x0101005B617D6058DE554F99BC02085786D39C" ma:contentTypeVersion="6" ma:contentTypeDescription="Create a new document." ma:contentTypeScope="" ma:versionID="12c1301db7373c68664c91b857b6b978">
   <xsd:schema xmlns:xsd="http://www.w3.org/2001/XMLSchema" xmlns:xs="http://www.w3.org/2001/XMLSchema" xmlns:p="http://schemas.microsoft.com/office/2006/metadata/properties" xmlns:ns2="a8c9003d-ebb3-43fa-9a53-39775cfa210a" targetNamespace="http://schemas.microsoft.com/office/2006/metadata/properties" ma:root="true" ma:fieldsID="4c0e2c2ae10b70b76bd788d3d8929b02" ns2:_="">
     <xsd:import namespace="a8c9003d-ebb3-43fa-9a53-39775cfa210a"/>
@@ -12657,6 +12652,12 @@
 </ct:contentTypeSchema>
 </file>
 
+<file path=customXml/item2.xml><?xml version="1.0" encoding="utf-8"?>
+<p:properties xmlns:p="http://schemas.microsoft.com/office/2006/metadata/properties" xmlns:xsi="http://www.w3.org/2001/XMLSchema-instance" xmlns:pc="http://schemas.microsoft.com/office/infopath/2007/PartnerControls">
+  <documentManagement/>
+</p:properties>
+</file>
+
 <file path=customXml/item3.xml><?xml version="1.0" encoding="utf-8"?>
 <?mso-contentType ?>
 <FormTemplates xmlns="http://schemas.microsoft.com/sharepoint/v3/contenttype/forms">
@@ -12667,15 +12668,6 @@
 </file>
 
 <file path=customXml/itemProps1.xml><?xml version="1.0" encoding="utf-8"?>
-<ds:datastoreItem xmlns:ds="http://schemas.openxmlformats.org/officeDocument/2006/customXml" ds:itemID="{C37F261A-BB57-4F4C-A96F-238A5A721981}">
-  <ds:schemaRefs>
-    <ds:schemaRef ds:uri="http://schemas.microsoft.com/office/2006/metadata/properties"/>
-    <ds:schemaRef ds:uri="http://schemas.microsoft.com/office/infopath/2007/PartnerControls"/>
-  </ds:schemaRefs>
-</ds:datastoreItem>
-</file>
-
-<file path=customXml/itemProps2.xml><?xml version="1.0" encoding="utf-8"?>
 <ds:datastoreItem xmlns:ds="http://schemas.openxmlformats.org/officeDocument/2006/customXml" ds:itemID="{00C8ED3F-A4AD-4869-8736-B260B7D37AC8}">
   <ds:schemaRefs>
     <ds:schemaRef ds:uri="http://schemas.microsoft.com/office/2006/metadata/contentType"/>
@@ -12693,6 +12685,15 @@
 </ds:datastoreItem>
 </file>
 
+<file path=customXml/itemProps2.xml><?xml version="1.0" encoding="utf-8"?>
+<ds:datastoreItem xmlns:ds="http://schemas.openxmlformats.org/officeDocument/2006/customXml" ds:itemID="{C37F261A-BB57-4F4C-A96F-238A5A721981}">
+  <ds:schemaRefs>
+    <ds:schemaRef ds:uri="http://schemas.microsoft.com/office/2006/metadata/properties"/>
+    <ds:schemaRef ds:uri="http://schemas.microsoft.com/office/infopath/2007/PartnerControls"/>
+  </ds:schemaRefs>
+</ds:datastoreItem>
+</file>
+
 <file path=customXml/itemProps3.xml><?xml version="1.0" encoding="utf-8"?>
 <ds:datastoreItem xmlns:ds="http://schemas.openxmlformats.org/officeDocument/2006/customXml" ds:itemID="{6FBCFD98-EFE2-4732-AF5A-5423A027DFFD}">
   <ds:schemaRefs>
